--- a/game_reviews/translations/fruit-xtreme (Version 2).docx
+++ b/game_reviews/translations/fruit-xtreme (Version 2).docx
@@ -8,18 +8,6 @@
       </w:pPr>
       <w:r>
         <w:t>Play Fruit Xtreme Slot Game for Free</w:t>
-      </w:r>
-    </w:p>
-    <w:p>
-      <w:r/>
-      <w:r>
-        <w:rPr>
-          <w:b/>
-        </w:rPr>
-        <w:t>Meta description</w:t>
-      </w:r>
-      <w:r>
-        <w:t>: Read our review of Fruit Xtreme slot game and play for free. Simple gameplay mechanics offer big payout potential.</w:t>
       </w:r>
     </w:p>
     <w:p>
@@ -349,9 +337,18 @@
       <w:r/>
       <w:r>
         <w:rPr>
+          <w:b/>
+        </w:rPr>
+        <w:t>Play Fruit Xtreme Slot Game for Free</w:t>
+      </w:r>
+    </w:p>
+    <w:p>
+      <w:r/>
+      <w:r>
+        <w:rPr>
           <w:i/>
         </w:rPr>
-        <w:t>DALLE, please create a cartoon-style feature image for Fruit Xtreme that prominently features a happy Maya warrior wearing glasses. The image should be visually appealing and highlight the lucrative potential wins in the game. You may use the game's symbols such as watermelons, lemons, oranges, cherries, sevens, plums, and bars in the background. The image should also include the game's logo. Please ensure that the image stands out and entices players to give Fruit Xtreme a spin.</w:t>
+        <w:t>Read our review of Fruit Xtreme slot game and play for free. Simple gameplay mechanics offer big payout potential.</w:t>
       </w:r>
     </w:p>
     <w:sectPr>
